--- a/NHOM1_Word_Update.docx
+++ b/NHOM1_Word_Update.docx
@@ -5424,13 +5424,12 @@
           <w:lang w:val="vi-VN" w:eastAsia="en-US"/>
         </w:rPr>
       </w:pPr>
-      <w:bookmarkStart w:id="20" w:name="_GoBack"/>
       <w:r>
         <w:drawing>
           <wp:inline distT="0" distB="0" distL="114300" distR="114300">
-            <wp:extent cx="5277485" cy="3220085"/>
-            <wp:effectExtent l="0" t="0" r="10795" b="10795"/>
-            <wp:docPr id="3" name="Picture 1"/>
+            <wp:extent cx="5271135" cy="3234690"/>
+            <wp:effectExtent l="0" t="0" r="1905" b="11430"/>
+            <wp:docPr id="5" name="Picture 2"/>
             <wp:cNvGraphicFramePr>
               <a:graphicFrameLocks xmlns:a="http://schemas.openxmlformats.org/drawingml/2006/main" noChangeAspect="1"/>
             </wp:cNvGraphicFramePr>
@@ -5438,7 +5437,7 @@
               <a:graphicData uri="http://schemas.openxmlformats.org/drawingml/2006/picture">
                 <pic:pic xmlns:pic="http://schemas.openxmlformats.org/drawingml/2006/picture">
                   <pic:nvPicPr>
-                    <pic:cNvPr id="3" name="Picture 1"/>
+                    <pic:cNvPr id="5" name="Picture 2"/>
                     <pic:cNvPicPr>
                       <a:picLocks noChangeAspect="1"/>
                     </pic:cNvPicPr>
@@ -5452,7 +5451,7 @@
                   <pic:spPr>
                     <a:xfrm>
                       <a:off x="0" y="0"/>
-                      <a:ext cx="5277485" cy="3220085"/>
+                      <a:ext cx="5271135" cy="3234690"/>
                     </a:xfrm>
                     <a:prstGeom prst="rect">
                       <a:avLst/>
@@ -5468,6 +5467,7 @@
           </wp:inline>
         </w:drawing>
       </w:r>
+      <w:bookmarkStart w:id="20" w:name="_GoBack"/>
       <w:bookmarkEnd w:id="20"/>
     </w:p>
     <w:p>
@@ -26686,6 +26686,14 @@
         <w:gridCol w:w="807"/>
       </w:tblGrid>
       <w:tr>
+        <w:tblPrEx>
+          <w:tblCellMar>
+            <w:top w:w="15" w:type="dxa"/>
+            <w:left w:w="15" w:type="dxa"/>
+            <w:bottom w:w="15" w:type="dxa"/>
+            <w:right w:w="15" w:type="dxa"/>
+          </w:tblCellMar>
+        </w:tblPrEx>
         <w:trPr>
           <w:trHeight w:val="315" w:hRule="atLeast"/>
         </w:trPr>
@@ -30576,6 +30584,14 @@
         </w:tc>
       </w:tr>
       <w:tr>
+        <w:tblPrEx>
+          <w:tblCellMar>
+            <w:top w:w="15" w:type="dxa"/>
+            <w:left w:w="15" w:type="dxa"/>
+            <w:bottom w:w="15" w:type="dxa"/>
+            <w:right w:w="15" w:type="dxa"/>
+          </w:tblCellMar>
+        </w:tblPrEx>
         <w:trPr>
           <w:trHeight w:val="315" w:hRule="atLeast"/>
         </w:trPr>
@@ -36455,6 +36471,14 @@
         </w:tc>
       </w:tr>
       <w:tr>
+        <w:tblPrEx>
+          <w:tblCellMar>
+            <w:top w:w="15" w:type="dxa"/>
+            <w:left w:w="15" w:type="dxa"/>
+            <w:bottom w:w="15" w:type="dxa"/>
+            <w:right w:w="15" w:type="dxa"/>
+          </w:tblCellMar>
+        </w:tblPrEx>
         <w:trPr>
           <w:trHeight w:val="315" w:hRule="atLeast"/>
         </w:trPr>
@@ -40493,6 +40517,14 @@
         <w:gridCol w:w="807"/>
       </w:tblGrid>
       <w:tr>
+        <w:tblPrEx>
+          <w:tblCellMar>
+            <w:top w:w="15" w:type="dxa"/>
+            <w:left w:w="15" w:type="dxa"/>
+            <w:bottom w:w="15" w:type="dxa"/>
+            <w:right w:w="15" w:type="dxa"/>
+          </w:tblCellMar>
+        </w:tblPrEx>
         <w:trPr>
           <w:trHeight w:val="315" w:hRule="atLeast"/>
         </w:trPr>
@@ -42051,6 +42083,14 @@
         <w:gridCol w:w="981"/>
       </w:tblGrid>
       <w:tr>
+        <w:tblPrEx>
+          <w:tblCellMar>
+            <w:top w:w="15" w:type="dxa"/>
+            <w:left w:w="15" w:type="dxa"/>
+            <w:bottom w:w="15" w:type="dxa"/>
+            <w:right w:w="15" w:type="dxa"/>
+          </w:tblCellMar>
+        </w:tblPrEx>
         <w:trPr>
           <w:trHeight w:val="315" w:hRule="atLeast"/>
         </w:trPr>
